--- a/Java Academia Hugo A. Chavez/Notas/notas.docx
+++ b/Java Academia Hugo A. Chavez/Notas/notas.docx
@@ -260,70 +260,347 @@
         </w:rPr>
         <w:t>olo la clase donde está</w:t>
       </w:r>
+      <w:r>
+        <w:rPr>
+          <w:lang w:val="es-MX"/>
+        </w:rPr>
+        <w:t xml:space="preserve"> declarada tiene acceso.</w:t>
+      </w:r>
+    </w:p>
+    <w:p>
+      <w:pPr>
+        <w:rPr>
+          <w:lang w:val="es-MX"/>
+        </w:rPr>
+      </w:pPr>
+      <w:proofErr w:type="spellStart"/>
+      <w:r>
+        <w:rPr>
+          <w:lang w:val="es-MX"/>
+        </w:rPr>
+        <w:t>Public</w:t>
+      </w:r>
+      <w:proofErr w:type="spellEnd"/>
+      <w:r>
+        <w:rPr>
+          <w:lang w:val="es-MX"/>
+        </w:rPr>
+        <w:t xml:space="preserve">, </w:t>
+      </w:r>
+      <w:proofErr w:type="spellStart"/>
+      <w:r>
+        <w:rPr>
+          <w:lang w:val="es-MX"/>
+        </w:rPr>
+        <w:t>privade</w:t>
+      </w:r>
+      <w:proofErr w:type="spellEnd"/>
+      <w:r>
+        <w:rPr>
+          <w:lang w:val="es-MX"/>
+        </w:rPr>
+        <w:t xml:space="preserve">, </w:t>
+      </w:r>
+      <w:proofErr w:type="spellStart"/>
+      <w:r>
+        <w:rPr>
+          <w:lang w:val="es-MX"/>
+        </w:rPr>
+        <w:t>protected</w:t>
+      </w:r>
+      <w:proofErr w:type="spellEnd"/>
+      <w:r>
+        <w:rPr>
+          <w:lang w:val="es-MX"/>
+        </w:rPr>
+        <w:t>.</w:t>
+      </w:r>
+    </w:p>
+    <w:p>
+      <w:pPr>
+        <w:rPr>
+          <w:lang w:val="es-MX"/>
+        </w:rPr>
+      </w:pPr>
+      <w:r>
+        <w:rPr>
+          <w:lang w:val="es-MX"/>
+        </w:rPr>
+        <w:t xml:space="preserve">Poner </w:t>
+      </w:r>
+      <w:proofErr w:type="spellStart"/>
+      <w:r>
+        <w:rPr>
+          <w:lang w:val="es-MX"/>
+        </w:rPr>
+        <w:t>void</w:t>
+      </w:r>
+      <w:proofErr w:type="spellEnd"/>
+      <w:r>
+        <w:rPr>
+          <w:lang w:val="es-MX"/>
+        </w:rPr>
+        <w:t xml:space="preserve"> o no poner nada es lo mismo, no va a regresar nada</w:t>
+      </w:r>
+    </w:p>
+    <w:p>
+      <w:pPr>
+        <w:rPr>
+          <w:lang w:val="es-MX"/>
+        </w:rPr>
+      </w:pPr>
+      <w:r>
+        <w:rPr>
+          <w:lang w:val="es-MX"/>
+        </w:rPr>
+        <w:t>Java tiene 8 datos primitivos</w:t>
+      </w:r>
+      <w:r>
+        <w:rPr>
+          <w:lang w:val="es-MX"/>
+        </w:rPr>
+        <w:t xml:space="preserve"> por esto no es 100% orientado a objetos</w:t>
+      </w:r>
+      <w:r>
+        <w:rPr>
+          <w:lang w:val="es-MX"/>
+        </w:rPr>
+        <w:t xml:space="preserve">: </w:t>
+      </w:r>
+      <w:proofErr w:type="spellStart"/>
+      <w:r>
+        <w:rPr>
+          <w:lang w:val="es-MX"/>
+        </w:rPr>
+        <w:t>bool</w:t>
+      </w:r>
+      <w:r>
+        <w:rPr>
+          <w:lang w:val="es-MX"/>
+        </w:rPr>
+        <w:t>ean</w:t>
+      </w:r>
+      <w:proofErr w:type="spellEnd"/>
+      <w:r>
+        <w:rPr>
+          <w:lang w:val="es-MX"/>
+        </w:rPr>
+        <w:t xml:space="preserve">, byte, </w:t>
+      </w:r>
+      <w:proofErr w:type="spellStart"/>
+      <w:r>
+        <w:rPr>
+          <w:lang w:val="es-MX"/>
+        </w:rPr>
+        <w:t>char</w:t>
+      </w:r>
+      <w:proofErr w:type="spellEnd"/>
+      <w:r>
+        <w:rPr>
+          <w:lang w:val="es-MX"/>
+        </w:rPr>
+        <w:t xml:space="preserve">, short, </w:t>
+      </w:r>
+      <w:proofErr w:type="spellStart"/>
+      <w:r>
+        <w:rPr>
+          <w:lang w:val="es-MX"/>
+        </w:rPr>
+        <w:t>int</w:t>
+      </w:r>
+      <w:proofErr w:type="spellEnd"/>
+      <w:r>
+        <w:rPr>
+          <w:lang w:val="es-MX"/>
+        </w:rPr>
+        <w:t xml:space="preserve">, </w:t>
+      </w:r>
+      <w:proofErr w:type="spellStart"/>
+      <w:r>
+        <w:rPr>
+          <w:lang w:val="es-MX"/>
+        </w:rPr>
+        <w:t>ling</w:t>
+      </w:r>
+      <w:proofErr w:type="spellEnd"/>
+      <w:r>
+        <w:rPr>
+          <w:lang w:val="es-MX"/>
+        </w:rPr>
+        <w:t xml:space="preserve">, </w:t>
+      </w:r>
+      <w:proofErr w:type="spellStart"/>
+      <w:r>
+        <w:rPr>
+          <w:lang w:val="es-MX"/>
+        </w:rPr>
+        <w:t>float</w:t>
+      </w:r>
+      <w:proofErr w:type="spellEnd"/>
+      <w:r>
+        <w:rPr>
+          <w:lang w:val="es-MX"/>
+        </w:rPr>
+        <w:t xml:space="preserve">, </w:t>
+      </w:r>
+      <w:proofErr w:type="spellStart"/>
+      <w:r>
+        <w:rPr>
+          <w:lang w:val="es-MX"/>
+        </w:rPr>
+        <w:t>double</w:t>
+      </w:r>
+      <w:proofErr w:type="spellEnd"/>
+      <w:r>
+        <w:rPr>
+          <w:lang w:val="es-MX"/>
+        </w:rPr>
+        <w:t>.</w:t>
+      </w:r>
+    </w:p>
+    <w:p>
+      <w:r>
+        <w:t>Boolean --- tru</w:t>
+      </w:r>
+      <w:r>
+        <w:t>e or false</w:t>
+      </w:r>
+      <w:r>
+        <w:br/>
+        <w:t>byte --- -128 to 127</w:t>
+      </w:r>
+      <w:r>
+        <w:br/>
+        <w:t>char --- 0 to 65537</w:t>
+      </w:r>
+      <w:r>
+        <w:br/>
+        <w:t>short --- -32768 to 32767</w:t>
+      </w:r>
+      <w:r>
+        <w:br/>
+      </w:r>
+      <w:proofErr w:type="spellStart"/>
+      <w:r>
+        <w:t>int</w:t>
+      </w:r>
+      <w:proofErr w:type="spellEnd"/>
+      <w:r>
+        <w:t xml:space="preserve"> --- -2147483648 to 2147483647</w:t>
+      </w:r>
+      <w:r>
+        <w:br/>
+        <w:t>long --- -9223372036854775808 to 9223372036854775807</w:t>
+      </w:r>
+      <w:r>
+        <w:br/>
+        <w:t>float --- 1.17459435e-38 to 3.4028235e 38</w:t>
+      </w:r>
+      <w:r>
+        <w:br/>
+        <w:t>double --- 4.9e-324 to 1.7976931348623157e 308</w:t>
+      </w:r>
+    </w:p>
+    <w:p>
+      <w:pPr>
+        <w:rPr>
+          <w:lang w:val="es-MX"/>
+        </w:rPr>
+      </w:pPr>
+      <w:r>
+        <w:rPr>
+          <w:lang w:val="es-MX"/>
+        </w:rPr>
+        <w:t xml:space="preserve">Un </w:t>
+      </w:r>
+      <w:proofErr w:type="spellStart"/>
+      <w:r>
+        <w:rPr>
+          <w:lang w:val="es-MX"/>
+        </w:rPr>
+        <w:t>string</w:t>
+      </w:r>
+      <w:proofErr w:type="spellEnd"/>
+      <w:r>
+        <w:rPr>
+          <w:lang w:val="es-MX"/>
+        </w:rPr>
+        <w:t xml:space="preserve"> en java es un objeto por lo que si usamos == para </w:t>
+      </w:r>
+      <w:r>
+        <w:rPr>
+          <w:lang w:val="es-MX"/>
+        </w:rPr>
+        <w:t>compara</w:t>
+      </w:r>
+      <w:r>
+        <w:rPr>
+          <w:lang w:val="es-MX"/>
+        </w:rPr>
+        <w:t xml:space="preserve">r </w:t>
+      </w:r>
+      <w:r>
+        <w:rPr>
+          <w:lang w:val="es-MX"/>
+        </w:rPr>
+        <w:t>objetos no es correcto.</w:t>
+      </w:r>
+    </w:p>
+    <w:p>
+      <w:pPr>
+        <w:rPr>
+          <w:lang w:val="es-MX"/>
+        </w:rPr>
+      </w:pPr>
+      <w:r>
+        <w:rPr>
+          <w:lang w:val="es-MX"/>
+        </w:rPr>
+        <w:t xml:space="preserve">Con objetos no se puede comparar de la manera ==, se debe usar el </w:t>
+      </w:r>
+      <w:proofErr w:type="spellStart"/>
+      <w:r>
+        <w:rPr>
+          <w:lang w:val="es-MX"/>
+        </w:rPr>
+        <w:t>equals</w:t>
+      </w:r>
+      <w:proofErr w:type="spellEnd"/>
+      <w:r>
+        <w:rPr>
+          <w:lang w:val="es-MX"/>
+        </w:rPr>
+        <w:t xml:space="preserve"> para ver si su contenido es igual.</w:t>
+      </w:r>
       <w:bookmarkStart w:id="0" w:name="_GoBack"/>
       <w:bookmarkEnd w:id="0"/>
-      <w:r>
-        <w:rPr>
-          <w:lang w:val="es-MX"/>
-        </w:rPr>
-        <w:t xml:space="preserve"> declarada tiene acceso.</w:t>
-      </w:r>
-    </w:p>
-    <w:p>
-      <w:pPr>
-        <w:rPr>
-          <w:lang w:val="es-MX"/>
-        </w:rPr>
-      </w:pPr>
-      <w:proofErr w:type="spellStart"/>
-      <w:r>
-        <w:rPr>
-          <w:lang w:val="es-MX"/>
-        </w:rPr>
-        <w:t>Public</w:t>
-      </w:r>
-      <w:proofErr w:type="spellEnd"/>
-      <w:r>
-        <w:rPr>
-          <w:lang w:val="es-MX"/>
-        </w:rPr>
-        <w:t xml:space="preserve">, </w:t>
-      </w:r>
-      <w:proofErr w:type="spellStart"/>
-      <w:r>
-        <w:rPr>
-          <w:lang w:val="es-MX"/>
-        </w:rPr>
-        <w:t>privade</w:t>
-      </w:r>
-      <w:proofErr w:type="spellEnd"/>
-      <w:r>
-        <w:rPr>
-          <w:lang w:val="es-MX"/>
-        </w:rPr>
-        <w:t xml:space="preserve">, </w:t>
-      </w:r>
-      <w:proofErr w:type="spellStart"/>
-      <w:r>
-        <w:rPr>
-          <w:lang w:val="es-MX"/>
-        </w:rPr>
-        <w:t>protected</w:t>
-      </w:r>
-      <w:proofErr w:type="spellEnd"/>
-      <w:r>
-        <w:rPr>
-          <w:lang w:val="es-MX"/>
-        </w:rPr>
-        <w:t>.</w:t>
-      </w:r>
-    </w:p>
-    <w:p>
-      <w:pPr>
-        <w:rPr>
-          <w:lang w:val="es-MX"/>
-        </w:rPr>
-      </w:pPr>
+    </w:p>
+    <w:p>
+      <w:pPr>
+        <w:rPr>
+          <w:lang w:val="es-MX"/>
+        </w:rPr>
+      </w:pPr>
+      <w:r>
+        <w:rPr>
+          <w:lang w:val="es-MX"/>
+        </w:rPr>
+        <w:t xml:space="preserve">Nombre. </w:t>
+      </w:r>
+      <w:proofErr w:type="spellStart"/>
+      <w:r>
+        <w:rPr>
+          <w:lang w:val="es-MX"/>
+        </w:rPr>
+        <w:t>Equals</w:t>
+      </w:r>
+      <w:proofErr w:type="spellEnd"/>
+      <w:r>
+        <w:rPr>
+          <w:lang w:val="es-MX"/>
+        </w:rPr>
+        <w:t>(contenido)</w:t>
+      </w:r>
     </w:p>
     <w:sectPr>
       <w:pgSz w:w="12240" w:h="15840"/>
